--- a/Feasibility_Study.docx
+++ b/Feasibility_Study.docx
@@ -4,6 +4,26 @@
   <w:body>
     <w:p>
       <w:pPr>
+        <w:pStyle w:val="2"/>
+        <w:rPr>
+          <w:lang w:val="el-GR"/>
+        </w:rPr>
+      </w:pPr>
+      <w:r>
+        <w:t>Feasibility</w:t>
+      </w:r>
+      <w:r>
+        <w:rPr>
+          <w:lang w:val="el-GR"/>
+        </w:rPr>
+        <w:t>-</w:t>
+      </w:r>
+      <w:r>
+        <w:t>Study</w:t>
+      </w:r>
+    </w:p>
+    <w:p>
+      <w:pPr>
         <w:jc w:val="center"/>
         <w:rPr>
           <w:b/>
@@ -13,46 +33,32 @@
           <w:lang w:val="el-GR"/>
         </w:rPr>
       </w:pPr>
-      <w:r>
-        <w:rPr>
-          <w:b/>
-          <w:bCs/>
-          <w:sz w:val="48"/>
-          <w:szCs w:val="48"/>
-        </w:rPr>
-        <w:t>Feasibility</w:t>
-      </w:r>
-      <w:r>
-        <w:rPr>
-          <w:b/>
-          <w:bCs/>
-          <w:sz w:val="48"/>
-          <w:szCs w:val="48"/>
-          <w:lang w:val="el-GR"/>
-        </w:rPr>
-        <w:t>-</w:t>
-      </w:r>
-      <w:r>
-        <w:rPr>
-          <w:b/>
-          <w:bCs/>
-          <w:sz w:val="48"/>
-          <w:szCs w:val="48"/>
-        </w:rPr>
-        <w:t>Study</w:t>
-      </w:r>
     </w:p>
     <w:p>
       <w:pPr>
-        <w:jc w:val="center"/>
-        <w:rPr>
-          <w:b/>
-          <w:bCs/>
-          <w:sz w:val="48"/>
-          <w:szCs w:val="48"/>
-          <w:lang w:val="el-GR"/>
-        </w:rPr>
-      </w:pPr>
+        <w:ind w:firstLine="720"/>
+        <w:rPr>
+          <w:sz w:val="28"/>
+          <w:szCs w:val="28"/>
+          <w:lang w:val="el-GR"/>
+        </w:rPr>
+      </w:pPr>
+      <w:r>
+        <w:rPr>
+          <w:sz w:val="28"/>
+          <w:szCs w:val="28"/>
+          <w:lang w:val="el-GR"/>
+        </w:rPr>
+        <w:t xml:space="preserve">Η ιδέα μας είναι πολύ καλή </w:t>
+      </w:r>
+      <w:r>
+        <w:rPr>
+          <w:sz w:val="28"/>
+          <w:szCs w:val="28"/>
+          <w:lang w:val="el-GR"/>
+        </w:rPr>
+        <w:t>και σχετικά εύκολη στην υλοποίηση της. Αλλά η υλοποίηση μιας ιδέα πολλές φορές δεν είναι τόσο εύκολη όσο η αρχική εκτίμηση.</w:t>
+      </w:r>
     </w:p>
     <w:p>
       <w:pPr>
@@ -69,15 +75,77 @@
           <w:szCs w:val="28"/>
           <w:lang w:val="el-GR"/>
         </w:rPr>
-        <w:t xml:space="preserve">Η ιδέα μας είναι πολύ καλή </w:t>
-      </w:r>
-      <w:r>
-        <w:rPr>
-          <w:sz w:val="28"/>
-          <w:szCs w:val="28"/>
-          <w:lang w:val="el-GR"/>
-        </w:rPr>
-        <w:t>και σχετικά εύκολη στην υλοποίηση της. Αλλά η υλοποίηση μιας ιδέα πολλές φορές δεν είναι τόσο εύκολη όσο η αρχική εκτίμηση.</w:t>
+        <w:t xml:space="preserve">Για αρχή στην εφαρμογή μας είναι σημαντικό να υπάρχει πληθώρα χρηστών ώστε ο κάθε χρήστης να μπορεί να βρίσκει εύκολα συνεργάτη, συμβουλές για την προπόνηση του. Αυτό μπορεί εύκολα να λυθεί με επαρκή διαφήμιση της εφαρμογής στα </w:t>
+      </w:r>
+      <w:r>
+        <w:rPr>
+          <w:sz w:val="28"/>
+          <w:szCs w:val="28"/>
+        </w:rPr>
+        <w:t>social</w:t>
+      </w:r>
+      <w:r>
+        <w:rPr>
+          <w:sz w:val="28"/>
+          <w:szCs w:val="28"/>
+          <w:lang w:val="el-GR"/>
+        </w:rPr>
+        <w:t xml:space="preserve"> </w:t>
+      </w:r>
+      <w:r>
+        <w:rPr>
+          <w:sz w:val="28"/>
+          <w:szCs w:val="28"/>
+        </w:rPr>
+        <w:t>media</w:t>
+      </w:r>
+      <w:r>
+        <w:rPr>
+          <w:sz w:val="28"/>
+          <w:szCs w:val="28"/>
+          <w:lang w:val="el-GR"/>
+        </w:rPr>
+        <w:t xml:space="preserve">. </w:t>
+      </w:r>
+      <w:r>
+        <w:rPr>
+          <w:sz w:val="28"/>
+          <w:szCs w:val="28"/>
+          <w:lang w:val="el-GR"/>
+        </w:rPr>
+        <w:t>Αλλά</w:t>
+      </w:r>
+      <w:r>
+        <w:rPr>
+          <w:sz w:val="28"/>
+          <w:szCs w:val="28"/>
+          <w:lang w:val="el-GR"/>
+        </w:rPr>
+        <w:t xml:space="preserve"> το κόστος των διαφημίσεων στις μέρες μας είναι μεγάλο και συγκεκριμένα στην περίπτωση μας που χρειαζόμαστε πολλούς χρήστες πρέπει και η ποσότητα τους να είναι μεγάλη. Όλο αυτό μας οδηγεί στο πρώτο μας πρόβλημα </w:t>
+      </w:r>
+      <w:r>
+        <w:rPr>
+          <w:sz w:val="28"/>
+          <w:szCs w:val="28"/>
+          <w:lang w:val="el-GR"/>
+        </w:rPr>
+        <w:t xml:space="preserve">: </w:t>
+      </w:r>
+      <w:r>
+        <w:rPr>
+          <w:sz w:val="28"/>
+          <w:szCs w:val="28"/>
+          <w:lang w:val="el-GR"/>
+        </w:rPr>
+        <w:t>εύρεση κεφαλαίου για διαφημίσεις.</w:t>
+      </w:r>
+      <w:r>
+        <w:rPr>
+          <w:sz w:val="28"/>
+          <w:szCs w:val="28"/>
+          <w:lang w:val="el-GR"/>
+        </w:rPr>
+        <w:t xml:space="preserve"> </w:t>
       </w:r>
     </w:p>
     <w:p>
@@ -95,14 +163,38 @@
           <w:szCs w:val="28"/>
           <w:lang w:val="el-GR"/>
         </w:rPr>
-        <w:t xml:space="preserve">Για αρχή στην εφαρμογή μας είναι σημαντικό να υπάρχει πληθώρα χρηστών ώστε ο κάθε χρήστης να μπορεί να βρίσκει εύκολα συνεργάτη, συμβουλές για την προπόνηση του. Αυτό μπορεί εύκολα να λυθεί με επαρκή διαφήμιση της εφαρμογής στα </w:t>
-      </w:r>
-      <w:r>
-        <w:rPr>
-          <w:sz w:val="28"/>
-          <w:szCs w:val="28"/>
-        </w:rPr>
-        <w:t>social</w:t>
+        <w:t>Εν συνεχεία ένα μεγάλο μέρος της εφαρμογής μας βασίζεται στην ύπαρξη γυμναστών ως χρήστες. Η παρουσία τους στην εφαρμογή είναι καίρια για να υπάρχουν  σωστά και γρήγορα αποτελέσματα στην προπόνηση του κάθε χρήστη. Παρ</w:t>
+      </w:r>
+      <w:r>
+        <w:rPr>
+          <w:sz w:val="28"/>
+          <w:szCs w:val="28"/>
+          <w:lang w:val="el-GR"/>
+        </w:rPr>
+        <w:t xml:space="preserve">’ </w:t>
+      </w:r>
+      <w:r>
+        <w:rPr>
+          <w:sz w:val="28"/>
+          <w:szCs w:val="28"/>
+          <w:lang w:val="el-GR"/>
+        </w:rPr>
+        <w:t>όλα</w:t>
+      </w:r>
+      <w:r>
+        <w:rPr>
+          <w:sz w:val="28"/>
+          <w:szCs w:val="28"/>
+          <w:lang w:val="el-GR"/>
+        </w:rPr>
+        <w:t xml:space="preserve"> αυτά επειδή μέσω τις εφαρμογής θα υπάρχει και η δυνατότητα να πληρώνονται οι γυμναστές εγείρεται το πρόβλημα για την αξιοπιστία του κάθε γυμναστή. Οπότε για να λυθεί αυτό θα πρέπει να προσλάβουμε έναν </w:t>
+      </w:r>
+      <w:r>
+        <w:rPr>
+          <w:sz w:val="28"/>
+          <w:szCs w:val="28"/>
+        </w:rPr>
+        <w:t>admin</w:t>
       </w:r>
       <w:r>
         <w:rPr>
@@ -116,56 +208,17 @@
         <w:rPr>
           <w:sz w:val="28"/>
           <w:szCs w:val="28"/>
-        </w:rPr>
-        <w:t>media</w:t>
-      </w:r>
-      <w:r>
-        <w:rPr>
-          <w:sz w:val="28"/>
-          <w:szCs w:val="28"/>
-          <w:lang w:val="el-GR"/>
-        </w:rPr>
-        <w:t xml:space="preserve">. </w:t>
-      </w:r>
-      <w:r>
-        <w:rPr>
-          <w:sz w:val="28"/>
-          <w:szCs w:val="28"/>
-          <w:lang w:val="el-GR"/>
-        </w:rPr>
-        <w:t>Αλλά</w:t>
-      </w:r>
-      <w:r>
-        <w:rPr>
-          <w:sz w:val="28"/>
-          <w:szCs w:val="28"/>
-          <w:lang w:val="el-GR"/>
-        </w:rPr>
-        <w:t xml:space="preserve"> το κόστος των διαφημίσεων στις μέρες μας είναι μεγάλο και συγκεκριμένα στην περίπτωση μας που χρειαζόμαστε πολλούς χρήστες πρέπει και η ποσότητα τους να είναι μεγάλη. Όλο αυτό μας οδηγεί στο πρώτο μας πρόβλημα </w:t>
-      </w:r>
-      <w:r>
-        <w:rPr>
-          <w:sz w:val="28"/>
-          <w:szCs w:val="28"/>
-          <w:lang w:val="el-GR"/>
-        </w:rPr>
-        <w:t xml:space="preserve">: </w:t>
-      </w:r>
-      <w:r>
-        <w:rPr>
-          <w:sz w:val="28"/>
-          <w:szCs w:val="28"/>
-          <w:lang w:val="el-GR"/>
-        </w:rPr>
-        <w:t>εύρεση κεφαλαίου για διαφημίσεις.</w:t>
-      </w:r>
-      <w:r>
-        <w:rPr>
-          <w:sz w:val="28"/>
-          <w:szCs w:val="28"/>
-          <w:lang w:val="el-GR"/>
-        </w:rPr>
-        <w:t xml:space="preserve"> </w:t>
+          <w:lang w:val="el-GR"/>
+        </w:rPr>
+        <w:t xml:space="preserve"> που θα ελέγχει αν όντως ο γυμναστής είναι όντως επαγγελματίας και όχι κάποιος που προσπαθεί  να εκμεταλλευτεί </w:t>
+      </w:r>
+      <w:r>
+        <w:rPr>
+          <w:sz w:val="28"/>
+          <w:szCs w:val="28"/>
+          <w:lang w:val="el-GR"/>
+        </w:rPr>
+        <w:t>τους χρήστες μας που δεν είναι τόσο εξοικειωμένοι στον χώρο του γυμναστηρίου.</w:t>
       </w:r>
     </w:p>
     <w:p>
@@ -183,38 +236,44 @@
           <w:szCs w:val="28"/>
           <w:lang w:val="el-GR"/>
         </w:rPr>
-        <w:t>Εν συνεχεία ένα μεγάλο μέρος της εφαρμογής μας βασίζεται στην ύπαρξη γυμναστών ως χρήστες. Η παρουσία τους στην εφαρμογή είναι καίρια για να υπάρχουν  σωστά και γρήγορα αποτελέσματα στην προπόνηση του κάθε χρήστη. Παρ</w:t>
-      </w:r>
-      <w:r>
-        <w:rPr>
-          <w:sz w:val="28"/>
-          <w:szCs w:val="28"/>
-          <w:lang w:val="el-GR"/>
-        </w:rPr>
-        <w:t xml:space="preserve">’ </w:t>
-      </w:r>
-      <w:r>
-        <w:rPr>
-          <w:sz w:val="28"/>
-          <w:szCs w:val="28"/>
-          <w:lang w:val="el-GR"/>
-        </w:rPr>
-        <w:t>όλα</w:t>
-      </w:r>
-      <w:r>
-        <w:rPr>
-          <w:sz w:val="28"/>
-          <w:szCs w:val="28"/>
-          <w:lang w:val="el-GR"/>
-        </w:rPr>
-        <w:t xml:space="preserve"> αυτά επειδή μέσω τις εφαρμογής θα υπάρχει και η δυνατότητα να πληρώνονται οι γυμναστές εγείρεται το πρόβλημα για την αξιοπιστία του κάθε γυμναστή. Οπότε για να λυθεί αυτό θα πρέπει να προσλάβουμε έναν </w:t>
-      </w:r>
-      <w:r>
-        <w:rPr>
-          <w:sz w:val="28"/>
-          <w:szCs w:val="28"/>
-        </w:rPr>
-        <w:t>admin</w:t>
+        <w:t xml:space="preserve">Ακολούθως στα πιο τεχνικά του </w:t>
+      </w:r>
+      <w:r>
+        <w:rPr>
+          <w:sz w:val="28"/>
+          <w:szCs w:val="28"/>
+        </w:rPr>
+        <w:t>project</w:t>
+      </w:r>
+      <w:r>
+        <w:rPr>
+          <w:sz w:val="28"/>
+          <w:szCs w:val="28"/>
+          <w:lang w:val="el-GR"/>
+        </w:rPr>
+        <w:t xml:space="preserve"> μας βρίσκεται ένα πρόβλημα στην υλοποίηση της εφαρμογής. Κανείς από την ομάδα μας δεν έχει ασχοληθεί με την δημιουργία ενός </w:t>
+      </w:r>
+      <w:r>
+        <w:rPr>
+          <w:sz w:val="28"/>
+          <w:szCs w:val="28"/>
+        </w:rPr>
+        <w:t>IOS</w:t>
+      </w:r>
+      <w:r>
+        <w:rPr>
+          <w:sz w:val="28"/>
+          <w:szCs w:val="28"/>
+          <w:lang w:val="el-GR"/>
+        </w:rPr>
+        <w:t>/</w:t>
+      </w:r>
+      <w:r>
+        <w:rPr>
+          <w:sz w:val="28"/>
+          <w:szCs w:val="28"/>
+        </w:rPr>
+        <w:t>Android</w:t>
       </w:r>
       <w:r>
         <w:rPr>
@@ -228,17 +287,84 @@
         <w:rPr>
           <w:sz w:val="28"/>
           <w:szCs w:val="28"/>
-          <w:lang w:val="el-GR"/>
-        </w:rPr>
-        <w:t xml:space="preserve"> που θα ελέγχει αν όντως ο γυμναστής είναι όντως επαγγελματίας και όχι κάποιος που προσπαθεί  να εκμεταλλευτεί </w:t>
-      </w:r>
-      <w:r>
-        <w:rPr>
-          <w:sz w:val="28"/>
-          <w:szCs w:val="28"/>
-          <w:lang w:val="el-GR"/>
-        </w:rPr>
-        <w:t>τους χρήστες μας που δεν είναι τόσο εξοικειωμένοι στον χώρο του γυμναστηρίου.</w:t>
+        </w:rPr>
+        <w:t>app</w:t>
+      </w:r>
+      <w:r>
+        <w:rPr>
+          <w:sz w:val="28"/>
+          <w:szCs w:val="28"/>
+          <w:lang w:val="el-GR"/>
+        </w:rPr>
+        <w:t xml:space="preserve">. </w:t>
+      </w:r>
+      <w:r>
+        <w:rPr>
+          <w:sz w:val="28"/>
+          <w:szCs w:val="28"/>
+          <w:lang w:val="el-GR"/>
+        </w:rPr>
+        <w:t xml:space="preserve">Επομένως θα χρειαστεί είτε να εκπαιδεύσουμε τους εαυτούς μας είτε να βρούμε κάποιον </w:t>
+      </w:r>
+      <w:r>
+        <w:rPr>
+          <w:sz w:val="28"/>
+          <w:szCs w:val="28"/>
+        </w:rPr>
+        <w:t>developer</w:t>
+      </w:r>
+      <w:r>
+        <w:rPr>
+          <w:sz w:val="28"/>
+          <w:szCs w:val="28"/>
+          <w:lang w:val="el-GR"/>
+        </w:rPr>
+        <w:t xml:space="preserve"> που έχει ξανακάνει </w:t>
+      </w:r>
+      <w:r>
+        <w:rPr>
+          <w:sz w:val="28"/>
+          <w:szCs w:val="28"/>
+        </w:rPr>
+        <w:t>IOS</w:t>
+      </w:r>
+      <w:r>
+        <w:rPr>
+          <w:sz w:val="28"/>
+          <w:szCs w:val="28"/>
+          <w:lang w:val="el-GR"/>
+        </w:rPr>
+        <w:t>/</w:t>
+      </w:r>
+      <w:r>
+        <w:rPr>
+          <w:sz w:val="28"/>
+          <w:szCs w:val="28"/>
+        </w:rPr>
+        <w:t>Android</w:t>
+      </w:r>
+      <w:r>
+        <w:rPr>
+          <w:sz w:val="28"/>
+          <w:szCs w:val="28"/>
+          <w:lang w:val="el-GR"/>
+        </w:rPr>
+        <w:t xml:space="preserve"> </w:t>
+      </w:r>
+      <w:r>
+        <w:rPr>
+          <w:sz w:val="28"/>
+          <w:szCs w:val="28"/>
+        </w:rPr>
+        <w:t>Apps</w:t>
+      </w:r>
+      <w:r>
+        <w:rPr>
+          <w:sz w:val="28"/>
+          <w:szCs w:val="28"/>
+          <w:lang w:val="el-GR"/>
+        </w:rPr>
+        <w:t>. Η τελευταία μας λύση βεβαία θα επιφέρει επιπλέον επιβάρυνση στον οικονομικό τομέα.</w:t>
       </w:r>
     </w:p>
     <w:p>
@@ -256,44 +382,22 @@
           <w:szCs w:val="28"/>
           <w:lang w:val="el-GR"/>
         </w:rPr>
-        <w:t xml:space="preserve">Ακολούθως στα πιο τεχνικά του </w:t>
-      </w:r>
-      <w:r>
-        <w:rPr>
-          <w:sz w:val="28"/>
-          <w:szCs w:val="28"/>
-        </w:rPr>
-        <w:t>project</w:t>
-      </w:r>
-      <w:r>
-        <w:rPr>
-          <w:sz w:val="28"/>
-          <w:szCs w:val="28"/>
-          <w:lang w:val="el-GR"/>
-        </w:rPr>
-        <w:t xml:space="preserve"> μας βρίσκεται ένα πρόβλημα στην υλοποίηση της εφαρμογής. Κανείς από την ομάδα μας δεν έχει ασχοληθεί με την δημιουργία ενός </w:t>
-      </w:r>
-      <w:r>
-        <w:rPr>
-          <w:sz w:val="28"/>
-          <w:szCs w:val="28"/>
-        </w:rPr>
-        <w:t>IOS</w:t>
-      </w:r>
-      <w:r>
-        <w:rPr>
-          <w:sz w:val="28"/>
-          <w:szCs w:val="28"/>
-          <w:lang w:val="el-GR"/>
-        </w:rPr>
-        <w:t>/</w:t>
-      </w:r>
-      <w:r>
-        <w:rPr>
-          <w:sz w:val="28"/>
-          <w:szCs w:val="28"/>
-        </w:rPr>
-        <w:t>Android</w:t>
+        <w:t>Εν κατακλείδι στην εφαρμογή μας θα είναι εφικτό να γίνεται αξιολόγηση του κάθε γυμναστηρίου. Πράγμα που δεν ξέρουμε άμα είναι πλήρως νόμιμο χωρίς την συγκατάθεση του κάθε γυμναστηρίου.</w:t>
+      </w:r>
+      <w:r>
+        <w:rPr>
+          <w:sz w:val="28"/>
+          <w:szCs w:val="28"/>
+          <w:lang w:val="el-GR"/>
+        </w:rPr>
+        <w:t xml:space="preserve"> Ωστόσο ζούμε σε μια εποχή που με την χρήση των </w:t>
+      </w:r>
+      <w:r>
+        <w:rPr>
+          <w:sz w:val="28"/>
+          <w:szCs w:val="28"/>
+        </w:rPr>
+        <w:t>social</w:t>
       </w:r>
       <w:r>
         <w:rPr>
@@ -308,60 +412,7 @@
           <w:sz w:val="28"/>
           <w:szCs w:val="28"/>
         </w:rPr>
-        <w:t>app</w:t>
-      </w:r>
-      <w:r>
-        <w:rPr>
-          <w:sz w:val="28"/>
-          <w:szCs w:val="28"/>
-          <w:lang w:val="el-GR"/>
-        </w:rPr>
-        <w:t xml:space="preserve">. </w:t>
-      </w:r>
-      <w:r>
-        <w:rPr>
-          <w:sz w:val="28"/>
-          <w:szCs w:val="28"/>
-          <w:lang w:val="el-GR"/>
-        </w:rPr>
-        <w:t xml:space="preserve">Επομένως θα χρειαστεί είτε να εκπαιδεύσουμε τους εαυτούς μας είτε να βρούμε κάποιον </w:t>
-      </w:r>
-      <w:r>
-        <w:rPr>
-          <w:sz w:val="28"/>
-          <w:szCs w:val="28"/>
-        </w:rPr>
-        <w:t>developer</w:t>
-      </w:r>
-      <w:r>
-        <w:rPr>
-          <w:sz w:val="28"/>
-          <w:szCs w:val="28"/>
-          <w:lang w:val="el-GR"/>
-        </w:rPr>
-        <w:t xml:space="preserve"> που έχει ξανακάνει </w:t>
-      </w:r>
-      <w:r>
-        <w:rPr>
-          <w:sz w:val="28"/>
-          <w:szCs w:val="28"/>
-        </w:rPr>
-        <w:t>IOS</w:t>
-      </w:r>
-      <w:r>
-        <w:rPr>
-          <w:sz w:val="28"/>
-          <w:szCs w:val="28"/>
-          <w:lang w:val="el-GR"/>
-        </w:rPr>
-        <w:t>/</w:t>
-      </w:r>
-      <w:r>
-        <w:rPr>
-          <w:sz w:val="28"/>
-          <w:szCs w:val="28"/>
-        </w:rPr>
-        <w:t>Android</w:t>
+        <w:t>media</w:t>
       </w:r>
       <w:r>
         <w:rPr>
@@ -375,89 +426,9 @@
         <w:rPr>
           <w:sz w:val="28"/>
           <w:szCs w:val="28"/>
-        </w:rPr>
-        <w:t>Apps</w:t>
-      </w:r>
-      <w:r>
-        <w:rPr>
-          <w:sz w:val="28"/>
-          <w:szCs w:val="28"/>
-          <w:lang w:val="el-GR"/>
-        </w:rPr>
-        <w:t>. Η τελευταία μας λύση βεβαία θα επιφέρει επιπλέον επιβάρυνση στον οικονομικό τομέα.</w:t>
-      </w:r>
-    </w:p>
-    <w:p>
-      <w:pPr>
-        <w:ind w:firstLine="720"/>
-        <w:rPr>
-          <w:sz w:val="28"/>
-          <w:szCs w:val="28"/>
-          <w:lang w:val="el-GR"/>
-        </w:rPr>
-      </w:pPr>
-      <w:r>
-        <w:rPr>
-          <w:sz w:val="28"/>
-          <w:szCs w:val="28"/>
-          <w:lang w:val="el-GR"/>
-        </w:rPr>
-        <w:t>Εν κατακλείδι στην εφαρμογή μας θα είναι εφικτό να γίνεται αξιολόγηση του κάθε γυμναστηρίου. Πράγμα που δεν ξέρουμε άμα είναι πλήρως νόμιμο χωρίς την συγκατάθεση του κάθε γυμναστηρίου.</w:t>
-      </w:r>
-      <w:r>
-        <w:rPr>
-          <w:sz w:val="28"/>
-          <w:szCs w:val="28"/>
-          <w:lang w:val="el-GR"/>
-        </w:rPr>
-        <w:t xml:space="preserve"> Ωστόσο ζούμε σε μια εποχή που με την χρήση των </w:t>
-      </w:r>
-      <w:r>
-        <w:rPr>
-          <w:sz w:val="28"/>
-          <w:szCs w:val="28"/>
-        </w:rPr>
-        <w:t>social</w:t>
-      </w:r>
-      <w:r>
-        <w:rPr>
-          <w:sz w:val="28"/>
-          <w:szCs w:val="28"/>
-          <w:lang w:val="el-GR"/>
-        </w:rPr>
-        <w:t xml:space="preserve"> </w:t>
-      </w:r>
-      <w:r>
-        <w:rPr>
-          <w:sz w:val="28"/>
-          <w:szCs w:val="28"/>
-        </w:rPr>
-        <w:t>media</w:t>
-      </w:r>
-      <w:r>
-        <w:rPr>
-          <w:sz w:val="28"/>
-          <w:szCs w:val="28"/>
-          <w:lang w:val="el-GR"/>
-        </w:rPr>
-        <w:t xml:space="preserve"> </w:t>
-      </w:r>
-      <w:r>
-        <w:rPr>
-          <w:sz w:val="28"/>
-          <w:szCs w:val="28"/>
-          <w:lang w:val="el-GR"/>
-        </w:rPr>
-        <w:t xml:space="preserve">ο καθένας μπορεί και </w:t>
-      </w:r>
-      <w:r>
-        <w:rPr>
-          <w:sz w:val="28"/>
-          <w:szCs w:val="28"/>
-          <w:lang w:val="el-GR"/>
-        </w:rPr>
-        <w:lastRenderedPageBreak/>
-        <w:t>εκφράζει την άποψη του</w:t>
+          <w:lang w:val="el-GR"/>
+        </w:rPr>
+        <w:t>ο καθένας μπορεί και εκφράζει την άποψη του</w:t>
       </w:r>
       <w:r>
         <w:rPr>
@@ -1015,6 +986,28 @@
     <w:name w:val="Normal"/>
     <w:qFormat/>
   </w:style>
+  <w:style w:type="paragraph" w:styleId="2">
+    <w:name w:val="heading 2"/>
+    <w:basedOn w:val="a"/>
+    <w:next w:val="a"/>
+    <w:link w:val="2Char"/>
+    <w:uiPriority w:val="9"/>
+    <w:unhideWhenUsed/>
+    <w:qFormat/>
+    <w:rsid w:val="00F872D0"/>
+    <w:pPr>
+      <w:keepNext/>
+      <w:keepLines/>
+      <w:spacing w:before="40" w:after="0"/>
+      <w:outlineLvl w:val="1"/>
+    </w:pPr>
+    <w:rPr>
+      <w:rFonts w:asciiTheme="majorHAnsi" w:eastAsiaTheme="majorEastAsia" w:hAnsiTheme="majorHAnsi" w:cstheme="majorBidi"/>
+      <w:color w:val="2F5496" w:themeColor="accent1" w:themeShade="BF"/>
+      <w:sz w:val="26"/>
+      <w:szCs w:val="26"/>
+    </w:rPr>
+  </w:style>
   <w:style w:type="character" w:default="1" w:styleId="a0">
     <w:name w:val="Default Paragraph Font"/>
     <w:uiPriority w:val="1"/>
@@ -1071,6 +1064,19 @@
         <w:insideV w:val="single" w:sz="4" w:space="0" w:color="auto"/>
       </w:tblBorders>
     </w:tblPr>
+  </w:style>
+  <w:style w:type="character" w:customStyle="1" w:styleId="2Char">
+    <w:name w:val="Επικεφαλίδα 2 Char"/>
+    <w:basedOn w:val="a0"/>
+    <w:link w:val="2"/>
+    <w:uiPriority w:val="9"/>
+    <w:rsid w:val="00F872D0"/>
+    <w:rPr>
+      <w:rFonts w:asciiTheme="majorHAnsi" w:eastAsiaTheme="majorEastAsia" w:hAnsiTheme="majorHAnsi" w:cstheme="majorBidi"/>
+      <w:color w:val="2F5496" w:themeColor="accent1" w:themeShade="BF"/>
+      <w:sz w:val="26"/>
+      <w:szCs w:val="26"/>
+    </w:rPr>
   </w:style>
 </w:styles>
 </file>

--- a/Feasibility_Study.docx
+++ b/Feasibility_Study.docx
@@ -49,15 +49,77 @@
           <w:szCs w:val="28"/>
           <w:lang w:val="el-GR"/>
         </w:rPr>
-        <w:t xml:space="preserve">Η ιδέα μας είναι πολύ καλή </w:t>
-      </w:r>
-      <w:r>
-        <w:rPr>
-          <w:sz w:val="28"/>
-          <w:szCs w:val="28"/>
-          <w:lang w:val="el-GR"/>
-        </w:rPr>
-        <w:t>και σχετικά εύκολη στην υλοποίηση της. Αλλά η υλοποίηση μιας ιδέα πολλές φορές δεν είναι τόσο εύκολη όσο η αρχική εκτίμηση.</w:t>
+        <w:t xml:space="preserve">Για αρχή στην εφαρμογή μας είναι σημαντικό να υπάρχει πληθώρα χρηστών ώστε ο κάθε χρήστης να μπορεί να βρίσκει εύκολα συνεργάτη, συμβουλές για την προπόνηση του. Αυτό μπορεί εύκολα να λυθεί με επαρκή διαφήμιση της εφαρμογής στα </w:t>
+      </w:r>
+      <w:r>
+        <w:rPr>
+          <w:sz w:val="28"/>
+          <w:szCs w:val="28"/>
+        </w:rPr>
+        <w:t>social</w:t>
+      </w:r>
+      <w:r>
+        <w:rPr>
+          <w:sz w:val="28"/>
+          <w:szCs w:val="28"/>
+          <w:lang w:val="el-GR"/>
+        </w:rPr>
+        <w:t xml:space="preserve"> </w:t>
+      </w:r>
+      <w:r>
+        <w:rPr>
+          <w:sz w:val="28"/>
+          <w:szCs w:val="28"/>
+        </w:rPr>
+        <w:t>media</w:t>
+      </w:r>
+      <w:r>
+        <w:rPr>
+          <w:sz w:val="28"/>
+          <w:szCs w:val="28"/>
+          <w:lang w:val="el-GR"/>
+        </w:rPr>
+        <w:t xml:space="preserve">. </w:t>
+      </w:r>
+      <w:r>
+        <w:rPr>
+          <w:sz w:val="28"/>
+          <w:szCs w:val="28"/>
+          <w:lang w:val="el-GR"/>
+        </w:rPr>
+        <w:t>Αλλά</w:t>
+      </w:r>
+      <w:r>
+        <w:rPr>
+          <w:sz w:val="28"/>
+          <w:szCs w:val="28"/>
+          <w:lang w:val="el-GR"/>
+        </w:rPr>
+        <w:t xml:space="preserve"> το κόστος των διαφημίσεων στις μέρες μας είναι μεγάλο και συγκεκριμένα στην περίπτωση μας που χρειαζόμαστε πολλούς χρήστες πρέπει και η ποσότητα τους να είναι μεγάλη. Όλο αυτό μας οδηγεί στο πρώτο μας πρόβλημα</w:t>
+      </w:r>
+      <w:r>
+        <w:rPr>
+          <w:sz w:val="28"/>
+          <w:szCs w:val="28"/>
+          <w:lang w:val="el-GR"/>
+        </w:rPr>
+        <w:t xml:space="preserve">: </w:t>
+      </w:r>
+      <w:r>
+        <w:rPr>
+          <w:sz w:val="28"/>
+          <w:szCs w:val="28"/>
+          <w:lang w:val="el-GR"/>
+        </w:rPr>
+        <w:t>εύρεση κεφαλαίου για διαφημίσεις.</w:t>
+      </w:r>
+      <w:r>
+        <w:rPr>
+          <w:sz w:val="28"/>
+          <w:szCs w:val="28"/>
+          <w:lang w:val="el-GR"/>
+        </w:rPr>
+        <w:t xml:space="preserve"> </w:t>
       </w:r>
     </w:p>
     <w:p>
@@ -75,14 +137,38 @@
           <w:szCs w:val="28"/>
           <w:lang w:val="el-GR"/>
         </w:rPr>
-        <w:t xml:space="preserve">Για αρχή στην εφαρμογή μας είναι σημαντικό να υπάρχει πληθώρα χρηστών ώστε ο κάθε χρήστης να μπορεί να βρίσκει εύκολα συνεργάτη, συμβουλές για την προπόνηση του. Αυτό μπορεί εύκολα να λυθεί με επαρκή διαφήμιση της εφαρμογής στα </w:t>
-      </w:r>
-      <w:r>
-        <w:rPr>
-          <w:sz w:val="28"/>
-          <w:szCs w:val="28"/>
-        </w:rPr>
-        <w:t>social</w:t>
+        <w:t>Εν συνεχεία ένα μεγάλο μέρος της εφαρμογής μας βασίζεται στην ύπαρξη γυμναστών ως χρήστες. Η παρουσία τους στην εφαρμογή είναι καίρια για να υπάρχουν  σωστά και γρήγορα αποτελέσματα στην προπόνηση του κάθε χρήστη. Παρ</w:t>
+      </w:r>
+      <w:r>
+        <w:rPr>
+          <w:sz w:val="28"/>
+          <w:szCs w:val="28"/>
+          <w:lang w:val="el-GR"/>
+        </w:rPr>
+        <w:t xml:space="preserve">’ </w:t>
+      </w:r>
+      <w:r>
+        <w:rPr>
+          <w:sz w:val="28"/>
+          <w:szCs w:val="28"/>
+          <w:lang w:val="el-GR"/>
+        </w:rPr>
+        <w:t>όλα</w:t>
+      </w:r>
+      <w:r>
+        <w:rPr>
+          <w:sz w:val="28"/>
+          <w:szCs w:val="28"/>
+          <w:lang w:val="el-GR"/>
+        </w:rPr>
+        <w:t xml:space="preserve"> αυτά επειδή μέσω τις εφαρμογής θα υπάρχει και η δυνατότητα να πληρώνονται οι γυμναστές εγείρεται το πρόβλημα για την αξιοπιστία του κάθε γυμναστή. Οπότε για να λυθεί αυτό θα πρέπει να προσλάβουμε έναν </w:t>
+      </w:r>
+      <w:r>
+        <w:rPr>
+          <w:sz w:val="28"/>
+          <w:szCs w:val="28"/>
+        </w:rPr>
+        <w:t>admin</w:t>
       </w:r>
       <w:r>
         <w:rPr>
@@ -96,56 +182,25 @@
         <w:rPr>
           <w:sz w:val="28"/>
           <w:szCs w:val="28"/>
-        </w:rPr>
-        <w:t>media</w:t>
-      </w:r>
-      <w:r>
-        <w:rPr>
-          <w:sz w:val="28"/>
-          <w:szCs w:val="28"/>
-          <w:lang w:val="el-GR"/>
-        </w:rPr>
-        <w:t xml:space="preserve">. </w:t>
-      </w:r>
-      <w:r>
-        <w:rPr>
-          <w:sz w:val="28"/>
-          <w:szCs w:val="28"/>
-          <w:lang w:val="el-GR"/>
-        </w:rPr>
-        <w:t>Αλλά</w:t>
-      </w:r>
-      <w:r>
-        <w:rPr>
-          <w:sz w:val="28"/>
-          <w:szCs w:val="28"/>
-          <w:lang w:val="el-GR"/>
-        </w:rPr>
-        <w:t xml:space="preserve"> το κόστος των διαφημίσεων στις μέρες μας είναι μεγάλο και συγκεκριμένα στην περίπτωση μας που χρειαζόμαστε πολλούς χρήστες πρέπει και η ποσότητα τους να είναι μεγάλη. Όλο αυτό μας οδηγεί στο πρώτο μας πρόβλημα </w:t>
-      </w:r>
-      <w:r>
-        <w:rPr>
-          <w:sz w:val="28"/>
-          <w:szCs w:val="28"/>
-          <w:lang w:val="el-GR"/>
-        </w:rPr>
-        <w:t xml:space="preserve">: </w:t>
-      </w:r>
-      <w:r>
-        <w:rPr>
-          <w:sz w:val="28"/>
-          <w:szCs w:val="28"/>
-          <w:lang w:val="el-GR"/>
-        </w:rPr>
-        <w:t>εύρεση κεφαλαίου για διαφημίσεις.</w:t>
-      </w:r>
-      <w:r>
-        <w:rPr>
-          <w:sz w:val="28"/>
-          <w:szCs w:val="28"/>
-          <w:lang w:val="el-GR"/>
-        </w:rPr>
-        <w:t xml:space="preserve"> </w:t>
+          <w:lang w:val="el-GR"/>
+        </w:rPr>
+        <w:t xml:space="preserve"> που θα ελέγχει αν όντως ο γυμναστής είναι όντως επαγγελματίας και όχι κάποιος που προσπαθεί  να εκμεταλλευτεί </w:t>
+      </w:r>
+      <w:r>
+        <w:rPr>
+          <w:sz w:val="28"/>
+          <w:szCs w:val="28"/>
+          <w:lang w:val="el-GR"/>
+        </w:rPr>
+        <w:t>τους χρήστες μας που δεν είναι τόσο εξοικειωμένοι στον χώρο του γυμναστηρίου.</w:t>
+      </w:r>
+      <w:r>
+        <w:rPr>
+          <w:sz w:val="28"/>
+          <w:szCs w:val="28"/>
+          <w:lang w:val="el-GR"/>
+        </w:rPr>
+        <w:t>(ταυτοποιηση γυμναστων)</w:t>
       </w:r>
     </w:p>
     <w:p>
@@ -163,38 +218,44 @@
           <w:szCs w:val="28"/>
           <w:lang w:val="el-GR"/>
         </w:rPr>
-        <w:t>Εν συνεχεία ένα μεγάλο μέρος της εφαρμογής μας βασίζεται στην ύπαρξη γυμναστών ως χρήστες. Η παρουσία τους στην εφαρμογή είναι καίρια για να υπάρχουν  σωστά και γρήγορα αποτελέσματα στην προπόνηση του κάθε χρήστη. Παρ</w:t>
-      </w:r>
-      <w:r>
-        <w:rPr>
-          <w:sz w:val="28"/>
-          <w:szCs w:val="28"/>
-          <w:lang w:val="el-GR"/>
-        </w:rPr>
-        <w:t xml:space="preserve">’ </w:t>
-      </w:r>
-      <w:r>
-        <w:rPr>
-          <w:sz w:val="28"/>
-          <w:szCs w:val="28"/>
-          <w:lang w:val="el-GR"/>
-        </w:rPr>
-        <w:t>όλα</w:t>
-      </w:r>
-      <w:r>
-        <w:rPr>
-          <w:sz w:val="28"/>
-          <w:szCs w:val="28"/>
-          <w:lang w:val="el-GR"/>
-        </w:rPr>
-        <w:t xml:space="preserve"> αυτά επειδή μέσω τις εφαρμογής θα υπάρχει και η δυνατότητα να πληρώνονται οι γυμναστές εγείρεται το πρόβλημα για την αξιοπιστία του κάθε γυμναστή. Οπότε για να λυθεί αυτό θα πρέπει να προσλάβουμε έναν </w:t>
-      </w:r>
-      <w:r>
-        <w:rPr>
-          <w:sz w:val="28"/>
-          <w:szCs w:val="28"/>
-        </w:rPr>
-        <w:t>admin</w:t>
+        <w:t xml:space="preserve">Ακολούθως στα πιο τεχνικά του </w:t>
+      </w:r>
+      <w:r>
+        <w:rPr>
+          <w:sz w:val="28"/>
+          <w:szCs w:val="28"/>
+        </w:rPr>
+        <w:t>project</w:t>
+      </w:r>
+      <w:r>
+        <w:rPr>
+          <w:sz w:val="28"/>
+          <w:szCs w:val="28"/>
+          <w:lang w:val="el-GR"/>
+        </w:rPr>
+        <w:t xml:space="preserve"> μας βρίσκεται ένα πρόβλημα στην υλοποίηση της εφαρμογής. Κανείς από την ομάδα μας δεν έχει ασχοληθεί με την δημιουργία ενός </w:t>
+      </w:r>
+      <w:r>
+        <w:rPr>
+          <w:sz w:val="28"/>
+          <w:szCs w:val="28"/>
+        </w:rPr>
+        <w:t>IOS</w:t>
+      </w:r>
+      <w:r>
+        <w:rPr>
+          <w:sz w:val="28"/>
+          <w:szCs w:val="28"/>
+          <w:lang w:val="el-GR"/>
+        </w:rPr>
+        <w:t>/</w:t>
+      </w:r>
+      <w:r>
+        <w:rPr>
+          <w:sz w:val="28"/>
+          <w:szCs w:val="28"/>
+        </w:rPr>
+        <w:t>Android</w:t>
       </w:r>
       <w:r>
         <w:rPr>
@@ -208,17 +269,162 @@
         <w:rPr>
           <w:sz w:val="28"/>
           <w:szCs w:val="28"/>
-          <w:lang w:val="el-GR"/>
-        </w:rPr>
-        <w:t xml:space="preserve"> που θα ελέγχει αν όντως ο γυμναστής είναι όντως επαγγελματίας και όχι κάποιος που προσπαθεί  να εκμεταλλευτεί </w:t>
-      </w:r>
-      <w:r>
-        <w:rPr>
-          <w:sz w:val="28"/>
-          <w:szCs w:val="28"/>
-          <w:lang w:val="el-GR"/>
-        </w:rPr>
-        <w:t>τους χρήστες μας που δεν είναι τόσο εξοικειωμένοι στον χώρο του γυμναστηρίου.</w:t>
+        </w:rPr>
+        <w:t>app</w:t>
+      </w:r>
+      <w:r>
+        <w:rPr>
+          <w:sz w:val="28"/>
+          <w:szCs w:val="28"/>
+          <w:lang w:val="el-GR"/>
+        </w:rPr>
+        <w:t xml:space="preserve">. </w:t>
+      </w:r>
+      <w:r>
+        <w:rPr>
+          <w:sz w:val="28"/>
+          <w:szCs w:val="28"/>
+          <w:lang w:val="el-GR"/>
+        </w:rPr>
+        <w:t xml:space="preserve">Επομένως θα χρειαστεί είτε να εκπαιδεύσουμε τους εαυτούς μας είτε να βρούμε κάποιον </w:t>
+      </w:r>
+      <w:r>
+        <w:rPr>
+          <w:sz w:val="28"/>
+          <w:szCs w:val="28"/>
+        </w:rPr>
+        <w:t>developer</w:t>
+      </w:r>
+      <w:r>
+        <w:rPr>
+          <w:sz w:val="28"/>
+          <w:szCs w:val="28"/>
+          <w:lang w:val="el-GR"/>
+        </w:rPr>
+        <w:t xml:space="preserve"> που έχει ξανακάνει </w:t>
+      </w:r>
+      <w:r>
+        <w:rPr>
+          <w:sz w:val="28"/>
+          <w:szCs w:val="28"/>
+        </w:rPr>
+        <w:t>IOS</w:t>
+      </w:r>
+      <w:r>
+        <w:rPr>
+          <w:sz w:val="28"/>
+          <w:szCs w:val="28"/>
+          <w:lang w:val="el-GR"/>
+        </w:rPr>
+        <w:t>/</w:t>
+      </w:r>
+      <w:r>
+        <w:rPr>
+          <w:sz w:val="28"/>
+          <w:szCs w:val="28"/>
+        </w:rPr>
+        <w:t>Android</w:t>
+      </w:r>
+      <w:r>
+        <w:rPr>
+          <w:sz w:val="28"/>
+          <w:szCs w:val="28"/>
+          <w:lang w:val="el-GR"/>
+        </w:rPr>
+        <w:t xml:space="preserve"> </w:t>
+      </w:r>
+      <w:r>
+        <w:rPr>
+          <w:sz w:val="28"/>
+          <w:szCs w:val="28"/>
+        </w:rPr>
+        <w:t>Apps</w:t>
+      </w:r>
+      <w:r>
+        <w:rPr>
+          <w:sz w:val="28"/>
+          <w:szCs w:val="28"/>
+          <w:lang w:val="el-GR"/>
+        </w:rPr>
+        <w:t xml:space="preserve">. </w:t>
+      </w:r>
+      <w:r>
+        <w:rPr>
+          <w:sz w:val="28"/>
+          <w:szCs w:val="28"/>
+          <w:lang w:val="el-GR"/>
+        </w:rPr>
+        <w:t>Το τελευταίο</w:t>
+      </w:r>
+      <w:r>
+        <w:rPr>
+          <w:sz w:val="28"/>
+          <w:szCs w:val="28"/>
+          <w:lang w:val="el-GR"/>
+        </w:rPr>
+        <w:t xml:space="preserve"> βεβαία θα επιφέρει επιπλέον επιβάρυνση στο</w:t>
+      </w:r>
+      <w:r>
+        <w:rPr>
+          <w:sz w:val="28"/>
+          <w:szCs w:val="28"/>
+          <w:lang w:val="el-GR"/>
+        </w:rPr>
+        <w:t xml:space="preserve"> </w:t>
+      </w:r>
+      <w:r>
+        <w:rPr>
+          <w:sz w:val="28"/>
+          <w:szCs w:val="28"/>
+        </w:rPr>
+        <w:t>budget</w:t>
+      </w:r>
+      <w:r>
+        <w:rPr>
+          <w:sz w:val="28"/>
+          <w:szCs w:val="28"/>
+          <w:lang w:val="el-GR"/>
+        </w:rPr>
+        <w:t xml:space="preserve"> </w:t>
+      </w:r>
+      <w:r>
+        <w:rPr>
+          <w:sz w:val="28"/>
+          <w:szCs w:val="28"/>
+          <w:lang w:val="el-GR"/>
+        </w:rPr>
+        <w:t xml:space="preserve">του </w:t>
+      </w:r>
+      <w:r>
+        <w:rPr>
+          <w:sz w:val="28"/>
+          <w:szCs w:val="28"/>
+        </w:rPr>
+        <w:t>project</w:t>
+      </w:r>
+      <w:r>
+        <w:rPr>
+          <w:sz w:val="28"/>
+          <w:szCs w:val="28"/>
+          <w:lang w:val="el-GR"/>
+        </w:rPr>
+        <w:t xml:space="preserve"> </w:t>
+      </w:r>
+      <w:r>
+        <w:rPr>
+          <w:sz w:val="28"/>
+          <w:szCs w:val="28"/>
+          <w:lang w:val="el-GR"/>
+        </w:rPr>
+        <w:t>μας</w:t>
+      </w:r>
+      <w:r>
+        <w:rPr>
+          <w:sz w:val="28"/>
+          <w:szCs w:val="28"/>
+          <w:lang w:val="el-GR"/>
+        </w:rPr>
+        <w:t>.</w:t>
       </w:r>
     </w:p>
     <w:p>
@@ -236,44 +442,22 @@
           <w:szCs w:val="28"/>
           <w:lang w:val="el-GR"/>
         </w:rPr>
-        <w:t xml:space="preserve">Ακολούθως στα πιο τεχνικά του </w:t>
-      </w:r>
-      <w:r>
-        <w:rPr>
-          <w:sz w:val="28"/>
-          <w:szCs w:val="28"/>
-        </w:rPr>
-        <w:t>project</w:t>
-      </w:r>
-      <w:r>
-        <w:rPr>
-          <w:sz w:val="28"/>
-          <w:szCs w:val="28"/>
-          <w:lang w:val="el-GR"/>
-        </w:rPr>
-        <w:t xml:space="preserve"> μας βρίσκεται ένα πρόβλημα στην υλοποίηση της εφαρμογής. Κανείς από την ομάδα μας δεν έχει ασχοληθεί με την δημιουργία ενός </w:t>
-      </w:r>
-      <w:r>
-        <w:rPr>
-          <w:sz w:val="28"/>
-          <w:szCs w:val="28"/>
-        </w:rPr>
-        <w:t>IOS</w:t>
-      </w:r>
-      <w:r>
-        <w:rPr>
-          <w:sz w:val="28"/>
-          <w:szCs w:val="28"/>
-          <w:lang w:val="el-GR"/>
-        </w:rPr>
-        <w:t>/</w:t>
-      </w:r>
-      <w:r>
-        <w:rPr>
-          <w:sz w:val="28"/>
-          <w:szCs w:val="28"/>
-        </w:rPr>
-        <w:t>Android</w:t>
+        <w:t>Εν κατακλείδι στην εφαρμογή μας θα είναι εφικτό να γίνεται αξιολόγηση του κάθε γυμναστηρίου. Πράγμα που δεν ξέρουμε άμα είναι πλήρως νόμιμο χωρίς την συγκατάθεση του κάθε γυμναστηρίου</w:t>
+      </w:r>
+      <w:r>
+        <w:rPr>
+          <w:sz w:val="28"/>
+          <w:szCs w:val="28"/>
+          <w:lang w:val="el-GR"/>
+        </w:rPr>
+        <w:t xml:space="preserve">. Αλλά η αξιολόγηση γυμναστηρίων γίνεται στην </w:t>
+      </w:r>
+      <w:r>
+        <w:rPr>
+          <w:sz w:val="28"/>
+          <w:szCs w:val="28"/>
+        </w:rPr>
+        <w:t>google</w:t>
       </w:r>
       <w:r>
         <w:rPr>
@@ -287,164 +471,9 @@
         <w:rPr>
           <w:sz w:val="28"/>
           <w:szCs w:val="28"/>
-        </w:rPr>
-        <w:t>app</w:t>
-      </w:r>
-      <w:r>
-        <w:rPr>
-          <w:sz w:val="28"/>
-          <w:szCs w:val="28"/>
-          <w:lang w:val="el-GR"/>
-        </w:rPr>
-        <w:t xml:space="preserve">. </w:t>
-      </w:r>
-      <w:r>
-        <w:rPr>
-          <w:sz w:val="28"/>
-          <w:szCs w:val="28"/>
-          <w:lang w:val="el-GR"/>
-        </w:rPr>
-        <w:t xml:space="preserve">Επομένως θα χρειαστεί είτε να εκπαιδεύσουμε τους εαυτούς μας είτε να βρούμε κάποιον </w:t>
-      </w:r>
-      <w:r>
-        <w:rPr>
-          <w:sz w:val="28"/>
-          <w:szCs w:val="28"/>
-        </w:rPr>
-        <w:t>developer</w:t>
-      </w:r>
-      <w:r>
-        <w:rPr>
-          <w:sz w:val="28"/>
-          <w:szCs w:val="28"/>
-          <w:lang w:val="el-GR"/>
-        </w:rPr>
-        <w:t xml:space="preserve"> που έχει ξανακάνει </w:t>
-      </w:r>
-      <w:r>
-        <w:rPr>
-          <w:sz w:val="28"/>
-          <w:szCs w:val="28"/>
-        </w:rPr>
-        <w:t>IOS</w:t>
-      </w:r>
-      <w:r>
-        <w:rPr>
-          <w:sz w:val="28"/>
-          <w:szCs w:val="28"/>
-          <w:lang w:val="el-GR"/>
-        </w:rPr>
-        <w:t>/</w:t>
-      </w:r>
-      <w:r>
-        <w:rPr>
-          <w:sz w:val="28"/>
-          <w:szCs w:val="28"/>
-        </w:rPr>
-        <w:t>Android</w:t>
-      </w:r>
-      <w:r>
-        <w:rPr>
-          <w:sz w:val="28"/>
-          <w:szCs w:val="28"/>
-          <w:lang w:val="el-GR"/>
-        </w:rPr>
-        <w:t xml:space="preserve"> </w:t>
-      </w:r>
-      <w:r>
-        <w:rPr>
-          <w:sz w:val="28"/>
-          <w:szCs w:val="28"/>
-        </w:rPr>
-        <w:t>Apps</w:t>
-      </w:r>
-      <w:r>
-        <w:rPr>
-          <w:sz w:val="28"/>
-          <w:szCs w:val="28"/>
-          <w:lang w:val="el-GR"/>
-        </w:rPr>
-        <w:t>. Η τελευταία μας λύση βεβαία θα επιφέρει επιπλέον επιβάρυνση στον οικονομικό τομέα.</w:t>
-      </w:r>
-    </w:p>
-    <w:p>
-      <w:pPr>
-        <w:ind w:firstLine="720"/>
-        <w:rPr>
-          <w:sz w:val="28"/>
-          <w:szCs w:val="28"/>
-          <w:lang w:val="el-GR"/>
-        </w:rPr>
-      </w:pPr>
-      <w:r>
-        <w:rPr>
-          <w:sz w:val="28"/>
-          <w:szCs w:val="28"/>
-          <w:lang w:val="el-GR"/>
-        </w:rPr>
-        <w:t>Εν κατακλείδι στην εφαρμογή μας θα είναι εφικτό να γίνεται αξιολόγηση του κάθε γυμναστηρίου. Πράγμα που δεν ξέρουμε άμα είναι πλήρως νόμιμο χωρίς την συγκατάθεση του κάθε γυμναστηρίου.</w:t>
-      </w:r>
-      <w:r>
-        <w:rPr>
-          <w:sz w:val="28"/>
-          <w:szCs w:val="28"/>
-          <w:lang w:val="el-GR"/>
-        </w:rPr>
-        <w:t xml:space="preserve"> Ωστόσο ζούμε σε μια εποχή που με την χρήση των </w:t>
-      </w:r>
-      <w:r>
-        <w:rPr>
-          <w:sz w:val="28"/>
-          <w:szCs w:val="28"/>
-        </w:rPr>
-        <w:t>social</w:t>
-      </w:r>
-      <w:r>
-        <w:rPr>
-          <w:sz w:val="28"/>
-          <w:szCs w:val="28"/>
-          <w:lang w:val="el-GR"/>
-        </w:rPr>
-        <w:t xml:space="preserve"> </w:t>
-      </w:r>
-      <w:r>
-        <w:rPr>
-          <w:sz w:val="28"/>
-          <w:szCs w:val="28"/>
-        </w:rPr>
-        <w:t>media</w:t>
-      </w:r>
-      <w:r>
-        <w:rPr>
-          <w:sz w:val="28"/>
-          <w:szCs w:val="28"/>
-          <w:lang w:val="el-GR"/>
-        </w:rPr>
-        <w:t xml:space="preserve"> </w:t>
-      </w:r>
-      <w:r>
-        <w:rPr>
-          <w:sz w:val="28"/>
-          <w:szCs w:val="28"/>
-          <w:lang w:val="el-GR"/>
-        </w:rPr>
-        <w:t>ο καθένας μπορεί και εκφράζει την άποψη του</w:t>
-      </w:r>
-      <w:r>
-        <w:rPr>
-          <w:sz w:val="28"/>
-          <w:szCs w:val="28"/>
-          <w:lang w:val="el-GR"/>
-        </w:rPr>
-        <w:t xml:space="preserve">  </w:t>
-      </w:r>
-      <w:r>
-        <w:rPr>
-          <w:sz w:val="28"/>
-          <w:szCs w:val="28"/>
-          <w:lang w:val="el-GR"/>
-        </w:rPr>
-        <w:t>ελεύθερα οπότε είναι πολύ πιθανό να μην υπάρχει κάποια νομική παρατυπία από την μεριά μας.</w:t>
+          <w:lang w:val="el-GR"/>
+        </w:rPr>
+        <w:t>άρα λογικά θα είναι νόμιμο και στην δικιά μας περίπτωση.</w:t>
       </w:r>
     </w:p>
     <w:p>

--- a/Feasibility_Study.docx
+++ b/Feasibility_Study.docx
@@ -137,31 +137,23 @@
           <w:szCs w:val="28"/>
           <w:lang w:val="el-GR"/>
         </w:rPr>
-        <w:t>Εν συνεχεία ένα μεγάλο μέρος της εφαρμογής μας βασίζεται στην ύπαρξη γυμναστών ως χρήστες. Η παρουσία τους στην εφαρμογή είναι καίρια για να υπάρχουν  σωστά και γρήγορα αποτελέσματα στην προπόνηση του κάθε χρήστη. Παρ</w:t>
-      </w:r>
-      <w:r>
-        <w:rPr>
-          <w:sz w:val="28"/>
-          <w:szCs w:val="28"/>
-          <w:lang w:val="el-GR"/>
-        </w:rPr>
-        <w:t xml:space="preserve">’ </w:t>
-      </w:r>
-      <w:r>
-        <w:rPr>
-          <w:sz w:val="28"/>
-          <w:szCs w:val="28"/>
-          <w:lang w:val="el-GR"/>
-        </w:rPr>
-        <w:t>όλα</w:t>
-      </w:r>
-      <w:r>
-        <w:rPr>
-          <w:sz w:val="28"/>
-          <w:szCs w:val="28"/>
-          <w:lang w:val="el-GR"/>
-        </w:rPr>
-        <w:t xml:space="preserve"> αυτά επειδή μέσω τις εφαρμογής θα υπάρχει και η δυνατότητα να πληρώνονται οι γυμναστές εγείρεται το πρόβλημα για την αξιοπιστία του κάθε γυμναστή. Οπότε για να λυθεί αυτό θα πρέπει να προσλάβουμε έναν </w:t>
+        <w:t>Εν συνεχεία ένα μεγάλο μέρος της εφαρμογής μας βασίζεται στην ύπαρξη γυμναστών ως χρήστες. Η παρουσία τους στην εφαρμογή είναι καίρια για να υπάρχουν  σωστά και γρήγορα αποτελέσματα στην προπόνηση του κάθε χρήστη.</w:t>
+      </w:r>
+      <w:r>
+        <w:rPr>
+          <w:sz w:val="28"/>
+          <w:szCs w:val="28"/>
+          <w:lang w:val="el-GR"/>
+        </w:rPr>
+        <w:t xml:space="preserve"> Για να είναι αξιόπιστη η εφαρμογή θα πρέπει να ελέγχουμε αν οι γυμναστές είναι αξιόπιστοι </w:t>
+      </w:r>
+      <w:r>
+        <w:rPr>
+          <w:sz w:val="28"/>
+          <w:szCs w:val="28"/>
+          <w:lang w:val="el-GR"/>
+        </w:rPr>
+        <w:t xml:space="preserve">. Οπότε για να λυθεί αυτό θα πρέπει να προσλάβουμε έναν </w:t>
       </w:r>
       <w:r>
         <w:rPr>
@@ -184,23 +176,23 @@
           <w:szCs w:val="28"/>
           <w:lang w:val="el-GR"/>
         </w:rPr>
-        <w:t xml:space="preserve"> που θα ελέγχει αν όντως ο γυμναστής είναι όντως επαγγελματίας και όχι κάποιος που προσπαθεί  να εκμεταλλευτεί </w:t>
-      </w:r>
-      <w:r>
-        <w:rPr>
-          <w:sz w:val="28"/>
-          <w:szCs w:val="28"/>
-          <w:lang w:val="el-GR"/>
-        </w:rPr>
-        <w:t>τους χρήστες μας που δεν είναι τόσο εξοικειωμένοι στον χώρο του γυμναστηρίου.</w:t>
-      </w:r>
-      <w:r>
-        <w:rPr>
-          <w:sz w:val="28"/>
-          <w:szCs w:val="28"/>
-          <w:lang w:val="el-GR"/>
-        </w:rPr>
-        <w:t>(ταυτοποιηση γυμναστων)</w:t>
+        <w:t xml:space="preserve"> που θα ελέγχει αν όντως ο γυμναστής είναι όντως επαγγελματίας και </w:t>
+      </w:r>
+      <w:r>
+        <w:rPr>
+          <w:sz w:val="28"/>
+          <w:szCs w:val="28"/>
+          <w:lang w:val="el-GR"/>
+        </w:rPr>
+        <w:t xml:space="preserve">έχει τις απαραίτητες γνώσεις για να καθοδηγήσει τους χρήστες </w:t>
+      </w:r>
+      <w:r>
+        <w:rPr>
+          <w:sz w:val="28"/>
+          <w:szCs w:val="28"/>
+          <w:lang w:val="el-GR"/>
+        </w:rPr>
+        <w:t>που δεν είναι τόσο εξοικειωμένοι στον χώρο του γυμναστηρίου.</w:t>
       </w:r>
     </w:p>
     <w:p>
